--- a/cloudPrograming.docx
+++ b/cloudPrograming.docx
@@ -438,9 +438,6 @@
     <w:p>
       <w:pPr>
         <w:ind w:left="210" w:right="210" w:firstLine="210"/>
-        <w:rPr>
-          <w:rFonts w:hint="eastAsia"/>
-        </w:rPr>
       </w:pPr>
       <w:r>
         <w:rPr>
@@ -523,9 +520,6 @@
       <w:pPr>
         <w:ind w:left="210" w:right="210" w:firstLine="210"/>
         <w:jc w:val="left"/>
-        <w:rPr>
-          <w:rFonts w:hint="eastAsia"/>
-        </w:rPr>
       </w:pPr>
       <w:r>
         <w:rPr>
@@ -615,9 +609,6 @@
           <w:numId w:val="0"/>
         </w:numPr>
         <w:ind w:left="425" w:hanging="425"/>
-        <w:rPr>
-          <w:rFonts w:hint="eastAsia"/>
-        </w:rPr>
       </w:pPr>
       <w:r>
         <w:rPr>
@@ -672,9 +663,6 @@
       <w:pPr>
         <w:pStyle w:val="a9"/>
         <w:ind w:leftChars="50" w:left="105" w:right="210" w:firstLineChars="50" w:firstLine="105"/>
-        <w:rPr>
-          <w:rFonts w:hint="eastAsia"/>
-        </w:rPr>
       </w:pPr>
       <w:r>
         <w:rPr>
@@ -738,9 +726,6 @@
       <w:pPr>
         <w:pStyle w:val="a9"/>
         <w:ind w:leftChars="50" w:left="105" w:right="210" w:firstLineChars="50" w:firstLine="105"/>
-        <w:rPr>
-          <w:rFonts w:hint="eastAsia"/>
-        </w:rPr>
       </w:pPr>
     </w:p>
     <w:p>
@@ -1124,9 +1109,6 @@
       <w:pPr>
         <w:ind w:left="210" w:right="210" w:firstLine="210"/>
         <w:jc w:val="left"/>
-        <w:rPr>
-          <w:rFonts w:hint="eastAsia"/>
-        </w:rPr>
       </w:pPr>
     </w:p>
     <w:p>
@@ -1172,9 +1154,6 @@
       <w:pPr>
         <w:ind w:leftChars="0" w:left="0" w:right="210" w:firstLineChars="0" w:firstLine="0"/>
         <w:jc w:val="center"/>
-        <w:rPr>
-          <w:rFonts w:hint="eastAsia"/>
-        </w:rPr>
       </w:pPr>
     </w:p>
     <w:p>
@@ -1185,9 +1164,6 @@
           <w:numId w:val="0"/>
         </w:numPr>
         <w:ind w:left="425" w:hanging="425"/>
-        <w:rPr>
-          <w:rFonts w:hint="eastAsia"/>
-        </w:rPr>
       </w:pPr>
       <w:r>
         <w:rPr>
@@ -1261,9 +1237,6 @@
       <w:pPr>
         <w:ind w:leftChars="47" w:left="99" w:right="210" w:firstLineChars="47" w:firstLine="99"/>
         <w:jc w:val="left"/>
-        <w:rPr>
-          <w:rFonts w:hint="eastAsia"/>
-        </w:rPr>
       </w:pPr>
       <w:r>
         <w:rPr>
@@ -1402,9 +1375,6 @@
       <w:pPr>
         <w:ind w:leftChars="0" w:left="0" w:right="210" w:firstLineChars="0" w:firstLine="0"/>
         <w:jc w:val="left"/>
-        <w:rPr>
-          <w:rFonts w:hint="eastAsia"/>
-        </w:rPr>
       </w:pPr>
       <w:r>
         <w:rPr>
@@ -1446,17 +1416,252 @@
           <w:rFonts w:hint="eastAsia"/>
         </w:rPr>
         <w:t>ファイルに記述する方法を試してみたが、この方法では正常にスコア機能が作動しなかった為、現在は無効化している。</w:t>
+      </w:r>
+    </w:p>
+    <w:p>
+      <w:pPr>
+        <w:ind w:leftChars="0" w:left="0" w:right="210" w:firstLineChars="0" w:firstLine="0"/>
+        <w:jc w:val="left"/>
+        <w:rPr>
+          <w:rFonts w:hint="eastAsia"/>
+        </w:rPr>
+      </w:pPr>
+    </w:p>
+    <w:p>
+      <w:pPr>
+        <w:pStyle w:val="1"/>
+        <w:numPr>
+          <w:ilvl w:val="0"/>
+          <w:numId w:val="0"/>
+        </w:numPr>
+        <w:ind w:left="425" w:hanging="425"/>
+      </w:pPr>
+      <w:r>
+        <w:t>6</w:t>
+      </w:r>
+      <w:r>
+        <w:t>.</w:t>
+      </w:r>
+      <w:r>
+        <w:rPr>
+          <w:rFonts w:hint="eastAsia"/>
+        </w:rPr>
+        <w:t xml:space="preserve"> </w:t>
+      </w:r>
+      <w:r>
+        <w:rPr>
+          <w:rFonts w:hint="eastAsia"/>
+        </w:rPr>
+        <w:t>感想</w:t>
+      </w:r>
+    </w:p>
+    <w:p>
+      <w:pPr>
+        <w:ind w:left="210" w:right="210" w:firstLine="210"/>
+        <w:rPr>
+          <w:rFonts w:hint="eastAsia"/>
+        </w:rPr>
+      </w:pPr>
+      <w:r>
+        <w:rPr>
+          <w:rFonts w:hint="eastAsia"/>
+        </w:rPr>
+        <w:t>G</w:t>
+      </w:r>
+      <w:r>
+        <w:t>it</w:t>
+      </w:r>
+      <w:r>
+        <w:rPr>
+          <w:rFonts w:hint="eastAsia"/>
+        </w:rPr>
+        <w:t>に関しては、これまではプログラマー集団が使う難しいサイトというイメージがあった。しかし今講義で学んでからは印象が変わり、</w:t>
+      </w:r>
+      <w:r>
+        <w:rPr>
+          <w:rFonts w:hint="eastAsia"/>
+        </w:rPr>
+        <w:t>複数人での共同作業</w:t>
+      </w:r>
+      <w:r>
+        <w:rPr>
+          <w:rFonts w:hint="eastAsia"/>
+        </w:rPr>
+        <w:t>では積極的に使っていきたいと思うようになった。クラウドプログラミングは今まで一度も経験した事がなかった為、サンプルを使っても開発には苦労した。</w:t>
       </w:r>
       <w:bookmarkStart w:id="0" w:name="_GoBack"/>
       <w:bookmarkEnd w:id="0"/>
     </w:p>
+    <w:p>
+      <w:pPr>
+        <w:ind w:leftChars="0" w:left="0" w:right="210" w:firstLineChars="0" w:firstLine="0"/>
+        <w:jc w:val="left"/>
+        <w:rPr>
+          <w:rFonts w:hint="eastAsia"/>
+        </w:rPr>
+      </w:pPr>
+    </w:p>
+    <w:p>
+      <w:pPr>
+        <w:ind w:leftChars="0" w:left="0" w:right="210" w:firstLineChars="0" w:firstLine="0"/>
+        <w:jc w:val="left"/>
+      </w:pPr>
+      <w:r>
+        <w:rPr>
+          <w:rFonts w:hint="eastAsia"/>
+        </w:rPr>
+        <w:t>なお、元となったプログラムは</w:t>
+      </w:r>
+      <w:r>
+        <w:t>Monaca</w:t>
+      </w:r>
+      <w:r>
+        <w:rPr>
+          <w:rFonts w:hint="eastAsia"/>
+        </w:rPr>
+        <w:t xml:space="preserve"> Docs</w:t>
+      </w:r>
+      <w:r>
+        <w:rPr>
+          <w:rFonts w:hint="eastAsia"/>
+        </w:rPr>
+        <w:t>の「ブロック崩しゲーム」である。</w:t>
+      </w:r>
+      <w:r>
+        <w:rPr>
+          <w:rFonts w:hint="eastAsia"/>
+        </w:rPr>
+        <w:t>これは</w:t>
+      </w:r>
+      <w:r>
+        <w:rPr>
+          <w:rFonts w:hint="eastAsia"/>
+        </w:rPr>
+        <w:t>M</w:t>
+      </w:r>
+      <w:r>
+        <w:t>onaca</w:t>
+      </w:r>
+      <w:r>
+        <w:rPr>
+          <w:rFonts w:hint="eastAsia"/>
+        </w:rPr>
+        <w:t>のサンプルプログラムとしてインポートする事ができる。</w:t>
+      </w:r>
+    </w:p>
+    <w:p>
+      <w:pPr>
+        <w:ind w:leftChars="0" w:left="0" w:right="210" w:firstLineChars="0" w:firstLine="0"/>
+        <w:jc w:val="left"/>
+        <w:rPr>
+          <w:rFonts w:hint="eastAsia"/>
+        </w:rPr>
+      </w:pPr>
+      <w:r>
+        <w:rPr>
+          <w:rFonts w:hint="eastAsia"/>
+        </w:rPr>
+        <w:t>これに手を加え、ブロックの配置や全体的な挙動を僅かに改善した。</w:t>
+      </w:r>
+    </w:p>
+    <w:p>
+      <w:pPr>
+        <w:ind w:leftChars="0" w:left="0" w:right="210" w:firstLineChars="0" w:firstLine="0"/>
+        <w:jc w:val="left"/>
+      </w:pPr>
+      <w:hyperlink r:id="rId12" w:history="1">
+        <w:r>
+          <w:rPr>
+            <w:rStyle w:val="af0"/>
+          </w:rPr>
+          <w:t>https://docs.monaca.io/ja/sampleapp/samples/break_the_bricks/</w:t>
+        </w:r>
+      </w:hyperlink>
+    </w:p>
+    <w:p>
+      <w:pPr>
+        <w:ind w:leftChars="0" w:left="0" w:right="210" w:firstLineChars="0" w:firstLine="0"/>
+        <w:jc w:val="left"/>
+      </w:pPr>
+    </w:p>
+    <w:p>
+      <w:pPr>
+        <w:ind w:leftChars="0" w:left="0" w:right="210" w:firstLineChars="0" w:firstLine="0"/>
+        <w:jc w:val="left"/>
+        <w:rPr>
+          <w:rFonts w:hint="eastAsia"/>
+        </w:rPr>
+      </w:pPr>
+      <w:r>
+        <w:rPr>
+          <w:rFonts w:hint="eastAsia"/>
+        </w:rPr>
+        <w:t>ニフクラ</w:t>
+      </w:r>
+      <w:r>
+        <w:rPr>
+          <w:rFonts w:hint="eastAsia"/>
+        </w:rPr>
+        <w:t xml:space="preserve"> </w:t>
+      </w:r>
+      <w:r>
+        <w:t>mobile backend</w:t>
+      </w:r>
+      <w:r>
+        <w:rPr>
+          <w:rFonts w:hint="eastAsia"/>
+        </w:rPr>
+        <w:t>と連携したランキング機能の実装については、公式の</w:t>
+      </w:r>
+      <w:r>
+        <w:rPr>
+          <w:rFonts w:hint="eastAsia"/>
+        </w:rPr>
+        <w:t>チュートリアル（</w:t>
+      </w:r>
+      <w:r>
+        <w:rPr>
+          <w:rFonts w:hint="eastAsia"/>
+        </w:rPr>
+        <w:t>JavaScript</w:t>
+      </w:r>
+      <w:r>
+        <w:rPr>
+          <w:rFonts w:hint="eastAsia"/>
+        </w:rPr>
+        <w:t>）</w:t>
+      </w:r>
+      <w:r>
+        <w:rPr>
+          <w:rFonts w:hint="eastAsia"/>
+        </w:rPr>
+        <w:t>を参考に記述した。</w:t>
+      </w:r>
+    </w:p>
+    <w:p>
+      <w:pPr>
+        <w:ind w:leftChars="0" w:left="0" w:right="210" w:firstLineChars="0" w:firstLine="0"/>
+        <w:jc w:val="left"/>
+        <w:rPr>
+          <w:rFonts w:hint="eastAsia"/>
+        </w:rPr>
+      </w:pPr>
+      <w:hyperlink r:id="rId13" w:history="1">
+        <w:r>
+          <w:rPr>
+            <w:rStyle w:val="af0"/>
+          </w:rPr>
+          <w:t>https://mbaas.nifcloud.com/doc/current/tutorial/monaca_breakout.html</w:t>
+        </w:r>
+      </w:hyperlink>
+    </w:p>
     <w:sectPr>
-      <w:headerReference w:type="even" r:id="rId12"/>
-      <w:headerReference w:type="default" r:id="rId13"/>
-      <w:footerReference w:type="even" r:id="rId14"/>
-      <w:footerReference w:type="default" r:id="rId15"/>
-      <w:headerReference w:type="first" r:id="rId16"/>
-      <w:footerReference w:type="first" r:id="rId17"/>
+      <w:headerReference w:type="even" r:id="rId14"/>
+      <w:headerReference w:type="default" r:id="rId15"/>
+      <w:footerReference w:type="even" r:id="rId16"/>
+      <w:footerReference w:type="default" r:id="rId17"/>
+      <w:headerReference w:type="first" r:id="rId18"/>
+      <w:footerReference w:type="first" r:id="rId19"/>
       <w:type w:val="continuous"/>
       <w:pgSz w:w="11906" w:h="16838" w:code="9"/>
       <w:pgMar w:top="1191" w:right="1191" w:bottom="1191" w:left="1191" w:header="851" w:footer="992" w:gutter="0"/>
@@ -4276,6 +4481,40 @@
       <w:bCs/>
     </w:rPr>
   </w:style>
+  <w:style w:type="character" w:styleId="af0">
+    <w:name w:val="Hyperlink"/>
+    <w:basedOn w:val="a0"/>
+    <w:uiPriority w:val="99"/>
+    <w:unhideWhenUsed/>
+    <w:rsid w:val="005446F4"/>
+    <w:rPr>
+      <w:color w:val="0563C1" w:themeColor="hyperlink"/>
+      <w:u w:val="single"/>
+    </w:rPr>
+  </w:style>
+  <w:style w:type="character" w:styleId="af1">
+    <w:name w:val="Unresolved Mention"/>
+    <w:basedOn w:val="a0"/>
+    <w:uiPriority w:val="99"/>
+    <w:semiHidden/>
+    <w:unhideWhenUsed/>
+    <w:rsid w:val="005446F4"/>
+    <w:rPr>
+      <w:color w:val="605E5C"/>
+      <w:shd w:val="clear" w:color="auto" w:fill="E1DFDD"/>
+    </w:rPr>
+  </w:style>
+  <w:style w:type="character" w:styleId="af2">
+    <w:name w:val="Strong"/>
+    <w:basedOn w:val="a0"/>
+    <w:uiPriority w:val="22"/>
+    <w:qFormat/>
+    <w:rsid w:val="005446F4"/>
+    <w:rPr>
+      <w:b/>
+      <w:bCs/>
+    </w:rPr>
+  </w:style>
 </w:styles>
 </file>
 
@@ -4545,7 +4784,7 @@
 </file>
 
 <file path=customXml/itemProps1.xml><?xml version="1.0" encoding="utf-8"?>
-<ds:datastoreItem xmlns:ds="http://schemas.openxmlformats.org/officeDocument/2006/customXml" ds:itemID="{837FFC1A-2ECF-436A-9CBF-3BC54C6B8898}">
+<ds:datastoreItem xmlns:ds="http://schemas.openxmlformats.org/officeDocument/2006/customXml" ds:itemID="{5CD4296A-544D-4B00-831C-90FE340409C4}">
   <ds:schemaRefs>
     <ds:schemaRef ds:uri="http://schemas.openxmlformats.org/officeDocument/2006/bibliography"/>
   </ds:schemaRefs>
